--- a/Competitive Notes.docx
+++ b/Competitive Notes.docx
@@ -34,6 +34,40 @@
       <w:r>
         <w:t>Terraform follows the plan, build, run methodology. With iteration and evaluation of each step.</w:t>
       </w:r>
+    </w:p>
+    <w:p/>
+    <w:p>
+      <w:r>
+        <w:t>Consul</w:t>
+      </w:r>
+    </w:p>
+    <w:p/>
+    <w:p>
+      <w:r>
+        <w:t>Service discovery</w:t>
+      </w:r>
+    </w:p>
+    <w:p>
+      <w:r>
+        <w:t>Agent installed on the node, nodes are used to inter connect</w:t>
+      </w:r>
+    </w:p>
+    <w:p>
+      <w:r>
+        <w:t>Health check is ran via a command line GET essentially</w:t>
+      </w:r>
+    </w:p>
+    <w:p>
+      <w:r>
+        <w:t>Use this and a remote check to ensure values are correct</w:t>
+      </w:r>
+    </w:p>
+    <w:p>
+      <w:r>
+        <w:t>How does this get installed? Provisioned via Terraform example or installed via Packer? (gotta figure out)</w:t>
+      </w:r>
+    </w:p>
+    <w:p>
       <w:bookmarkStart w:id="0" w:name="_GoBack"/>
       <w:bookmarkEnd w:id="0"/>
     </w:p>
